--- a/doc_files/wangsha.docx
+++ b/doc_files/wangsha.docx
@@ -19,189 +19,6 @@
         <w:t>Wang Shan Pao</w:t>
       </w:r>
     </w:p>
-    <w:p/>
-    <w:p>
-      <w:pPr>
-        <w:rPr>
-          <w:rFonts w:eastAsia="MS Mincho"/>
-          <w:lang w:eastAsia="ja-JP"/>
-        </w:rPr>
-      </w:pPr>
-      <w:r>
-        <w:rPr>
-          <w:rFonts w:eastAsia="MS Mincho"/>
-          <w:lang w:eastAsia="ja-JP"/>
-        </w:rPr>
-        <w:t>Leave it to beaver</w:t>
-      </w:r>
-    </w:p>
-    <w:p>
-      <w:pPr>
-        <w:rPr>
-          <w:rFonts w:eastAsia="MS Mincho"/>
-          <w:lang w:eastAsia="ja-JP"/>
-        </w:rPr>
-      </w:pPr>
-      <w:r>
-        <w:rPr>
-          <w:rFonts w:eastAsia="MS Mincho"/>
-          <w:lang w:eastAsia="ja-JP"/>
-        </w:rPr>
-        <w:t>Though he’s not to be believe</w:t>
-      </w:r>
-    </w:p>
-    <w:p>
-      <w:pPr>
-        <w:rPr>
-          <w:rFonts w:eastAsia="MS Mincho"/>
-          <w:lang w:eastAsia="ja-JP"/>
-        </w:rPr>
-      </w:pPr>
-      <w:r>
-        <w:rPr>
-          <w:rFonts w:eastAsia="MS Mincho"/>
-          <w:lang w:eastAsia="ja-JP"/>
-        </w:rPr>
-        <w:t>Better believe that beaver’s the deceiver</w:t>
-      </w:r>
-    </w:p>
-    <w:p>
-      <w:pPr>
-        <w:rPr>
-          <w:rFonts w:eastAsia="MS Mincho"/>
-          <w:lang w:eastAsia="ja-JP"/>
-        </w:rPr>
-      </w:pPr>
-    </w:p>
-    <w:p>
-      <w:pPr>
-        <w:rPr>
-          <w:rFonts w:eastAsia="MS Mincho"/>
-          <w:lang w:eastAsia="ja-JP"/>
-        </w:rPr>
-      </w:pPr>
-      <w:r>
-        <w:rPr>
-          <w:rFonts w:eastAsia="MS Mincho"/>
-          <w:lang w:eastAsia="ja-JP"/>
-        </w:rPr>
-        <w:t xml:space="preserve">Seek out the silo </w:t>
-      </w:r>
-    </w:p>
-    <w:p>
-      <w:pPr>
-        <w:rPr>
-          <w:rFonts w:eastAsia="MS Mincho"/>
-          <w:lang w:eastAsia="ja-JP"/>
-        </w:rPr>
-      </w:pPr>
-      <w:r>
-        <w:rPr>
-          <w:rFonts w:eastAsia="MS Mincho"/>
-          <w:lang w:eastAsia="ja-JP"/>
-        </w:rPr>
-        <w:t>Drill down into the fire</w:t>
-      </w:r>
-    </w:p>
-    <w:p>
-      <w:pPr>
-        <w:rPr>
-          <w:rFonts w:eastAsia="MS Mincho"/>
-          <w:lang w:eastAsia="ja-JP"/>
-        </w:rPr>
-      </w:pPr>
-      <w:r>
-        <w:rPr>
-          <w:rFonts w:eastAsia="MS Mincho"/>
-          <w:lang w:eastAsia="ja-JP"/>
-        </w:rPr>
-        <w:t xml:space="preserve">Better conspire to sell it solo </w:t>
-      </w:r>
-    </w:p>
-    <w:p>
-      <w:pPr>
-        <w:rPr>
-          <w:rFonts w:eastAsia="MS Mincho"/>
-          <w:lang w:eastAsia="ja-JP"/>
-        </w:rPr>
-      </w:pPr>
-    </w:p>
-    <w:p>
-      <w:pPr>
-        <w:rPr>
-          <w:rFonts w:eastAsia="MS Mincho"/>
-          <w:lang w:eastAsia="ja-JP"/>
-        </w:rPr>
-      </w:pPr>
-      <w:r>
-        <w:rPr>
-          <w:rFonts w:eastAsia="MS Mincho"/>
-          <w:lang w:eastAsia="ja-JP"/>
-        </w:rPr>
-        <w:t>Out of sorts out of time</w:t>
-      </w:r>
-    </w:p>
-    <w:p>
-      <w:pPr>
-        <w:rPr>
-          <w:rFonts w:eastAsia="MS Mincho"/>
-          <w:lang w:eastAsia="ja-JP"/>
-        </w:rPr>
-      </w:pPr>
-      <w:r>
-        <w:rPr>
-          <w:rFonts w:eastAsia="MS Mincho"/>
-          <w:lang w:eastAsia="ja-JP"/>
-        </w:rPr>
-        <w:t>Out of season out of mind</w:t>
-      </w:r>
-    </w:p>
-    <w:p>
-      <w:pPr>
-        <w:rPr>
-          <w:rFonts w:eastAsia="MS Mincho"/>
-          <w:lang w:eastAsia="ja-JP"/>
-        </w:rPr>
-      </w:pPr>
-      <w:r>
-        <w:rPr>
-          <w:rFonts w:eastAsia="MS Mincho"/>
-          <w:lang w:eastAsia="ja-JP"/>
-        </w:rPr>
-        <w:t>Aging unlike your fine wines.</w:t>
-      </w:r>
-    </w:p>
-    <w:p>
-      <w:pPr>
-        <w:rPr>
-          <w:rFonts w:eastAsia="MS Mincho"/>
-          <w:lang w:eastAsia="ja-JP"/>
-        </w:rPr>
-      </w:pPr>
-    </w:p>
-    <w:p>
-      <w:pPr>
-        <w:rPr>
-          <w:rFonts w:eastAsia="MS Mincho"/>
-          <w:lang w:eastAsia="ja-JP"/>
-        </w:rPr>
-      </w:pPr>
-      <w:r>
-        <w:rPr>
-          <w:rFonts w:eastAsia="MS Mincho"/>
-          <w:lang w:eastAsia="ja-JP"/>
-        </w:rPr>
-        <w:t xml:space="preserve">Fill my </w:t>
-      </w:r>
-    </w:p>
-    <w:p>
-      <w:pPr>
-        <w:rPr>
-          <w:rFonts w:eastAsia="MS Mincho"/>
-          <w:lang w:eastAsia="ja-JP"/>
-        </w:rPr>
-      </w:pPr>
-    </w:p>
     <w:tbl>
       <w:tblPr>
         <w:tblStyle w:val="TableGrid"/>
@@ -225,32 +42,102 @@
                 <w:lang w:eastAsia="ja-JP"/>
               </w:rPr>
             </w:pPr>
-          </w:p>
-        </w:tc>
-        <w:tc>
-          <w:tcPr>
-            <w:tcW w:w="3117" w:type="dxa"/>
-          </w:tcPr>
-          <w:p>
-            <w:pPr>
-              <w:rPr>
-                <w:rFonts w:eastAsia="MS Mincho"/>
-                <w:lang w:eastAsia="ja-JP"/>
-              </w:rPr>
-            </w:pPr>
-          </w:p>
-        </w:tc>
-        <w:tc>
-          <w:tcPr>
-            <w:tcW w:w="3117" w:type="dxa"/>
-          </w:tcPr>
-          <w:p>
-            <w:pPr>
-              <w:rPr>
-                <w:rFonts w:eastAsia="MS Mincho"/>
-                <w:lang w:eastAsia="ja-JP"/>
-              </w:rPr>
-            </w:pPr>
+            <w:r>
+              <w:rPr>
+                <w:rFonts w:eastAsia="MS Mincho"/>
+                <w:lang w:eastAsia="ja-JP"/>
+              </w:rPr>
+              <w:t>Bm</w:t>
+            </w:r>
+            <w:r>
+              <w:rPr>
+                <w:rFonts w:eastAsia="MS Mincho"/>
+                <w:lang w:eastAsia="ja-JP"/>
+              </w:rPr>
+              <w:t xml:space="preserve">                            </w:t>
+            </w:r>
+            <w:r>
+              <w:rPr>
+                <w:rFonts w:eastAsia="MS Mincho"/>
+                <w:lang w:eastAsia="ja-JP"/>
+              </w:rPr>
+              <w:t xml:space="preserve"> F#m </w:t>
+            </w:r>
+          </w:p>
+        </w:tc>
+        <w:tc>
+          <w:tcPr>
+            <w:tcW w:w="3117" w:type="dxa"/>
+          </w:tcPr>
+          <w:p>
+            <w:pPr>
+              <w:rPr>
+                <w:rFonts w:eastAsia="MS Mincho"/>
+                <w:lang w:eastAsia="ja-JP"/>
+              </w:rPr>
+            </w:pPr>
+            <w:r>
+              <w:rPr>
+                <w:rFonts w:eastAsia="MS Mincho"/>
+                <w:lang w:eastAsia="ja-JP"/>
+              </w:rPr>
+              <w:t xml:space="preserve">A </w:t>
+            </w:r>
+            <w:r>
+              <w:rPr>
+                <w:rFonts w:eastAsia="MS Mincho"/>
+                <w:lang w:eastAsia="ja-JP"/>
+              </w:rPr>
+              <w:t xml:space="preserve">                          </w:t>
+            </w:r>
+            <w:r>
+              <w:rPr>
+                <w:rFonts w:eastAsia="MS Mincho"/>
+                <w:lang w:eastAsia="ja-JP"/>
+              </w:rPr>
+              <w:t>G</w:t>
+            </w:r>
+          </w:p>
+        </w:tc>
+        <w:tc>
+          <w:tcPr>
+            <w:tcW w:w="3117" w:type="dxa"/>
+          </w:tcPr>
+          <w:p>
+            <w:pPr>
+              <w:rPr>
+                <w:rFonts w:eastAsia="MS Mincho"/>
+                <w:lang w:eastAsia="ja-JP"/>
+              </w:rPr>
+            </w:pPr>
+            <w:r>
+              <w:rPr>
+                <w:rFonts w:eastAsia="MS Mincho"/>
+                <w:lang w:eastAsia="ja-JP"/>
+              </w:rPr>
+              <w:t>Bm</w:t>
+            </w:r>
+            <w:r>
+              <w:rPr>
+                <w:rFonts w:eastAsia="MS Mincho"/>
+                <w:lang w:eastAsia="ja-JP"/>
+              </w:rPr>
+              <w:t xml:space="preserve">            </w:t>
+            </w:r>
+            <w:r>
+              <w:rPr>
+                <w:rFonts w:eastAsia="MS Mincho"/>
+                <w:lang w:eastAsia="ja-JP"/>
+              </w:rPr>
+              <w:t>F#m</w:t>
+            </w:r>
+            <w:r>
+              <w:rPr>
+                <w:rFonts w:eastAsia="MS Mincho"/>
+                <w:lang w:eastAsia="ja-JP"/>
+              </w:rPr>
+              <w:t xml:space="preserve">        A</w:t>
+            </w:r>
           </w:p>
         </w:tc>
       </w:tr>
@@ -313,6 +200,13 @@
               </w:rPr>
               <w:t>Let the dead lie historic beneath the grass</w:t>
             </w:r>
+            <w:r>
+              <w:rPr>
+                <w:rFonts w:eastAsia="MS Mincho"/>
+                <w:lang w:eastAsia="ja-JP"/>
+              </w:rPr>
+              <w:t>es</w:t>
+            </w:r>
           </w:p>
         </w:tc>
       </w:tr>
@@ -387,43 +281,64 @@
                 <w:rFonts w:eastAsia="MS Mincho"/>
                 <w:lang w:eastAsia="ja-JP"/>
               </w:rPr>
-              <w:t xml:space="preserve"> in</w:t>
-            </w:r>
-            <w:r>
-              <w:rPr>
-                <w:rFonts w:eastAsia="MS Mincho"/>
-                <w:lang w:eastAsia="ja-JP"/>
-              </w:rPr>
-              <w:t>to</w:t>
-            </w:r>
-            <w:r>
-              <w:rPr>
-                <w:rFonts w:eastAsia="MS Mincho"/>
-                <w:lang w:eastAsia="ja-JP"/>
-              </w:rPr>
-              <w:t xml:space="preserve"> its filth</w:t>
-            </w:r>
-          </w:p>
-        </w:tc>
-      </w:tr>
-      <w:tr>
-        <w:tc>
-          <w:tcPr>
-            <w:tcW w:w="3116" w:type="dxa"/>
-          </w:tcPr>
-          <w:p>
-            <w:pPr>
-              <w:rPr>
-                <w:rFonts w:eastAsia="MS Mincho"/>
-                <w:lang w:eastAsia="ja-JP"/>
-              </w:rPr>
-            </w:pPr>
-            <w:r>
-              <w:rPr>
-                <w:rFonts w:eastAsia="MS Mincho"/>
-                <w:lang w:eastAsia="ja-JP"/>
-              </w:rPr>
-              <w:t>Hand me lips, hand me ass</w:t>
+              <w:t xml:space="preserve"> into the</w:t>
+            </w:r>
+            <w:r>
+              <w:rPr>
+                <w:rFonts w:eastAsia="MS Mincho"/>
+                <w:lang w:eastAsia="ja-JP"/>
+              </w:rPr>
+              <w:t xml:space="preserve"> </w:t>
+            </w:r>
+            <w:r>
+              <w:rPr>
+                <w:rFonts w:eastAsia="MS Mincho"/>
+                <w:lang w:eastAsia="ja-JP"/>
+              </w:rPr>
+              <w:t>red dust</w:t>
+            </w:r>
+          </w:p>
+        </w:tc>
+      </w:tr>
+      <w:tr>
+        <w:tc>
+          <w:tcPr>
+            <w:tcW w:w="3116" w:type="dxa"/>
+          </w:tcPr>
+          <w:p>
+            <w:pPr>
+              <w:rPr>
+                <w:rFonts w:eastAsia="MS Mincho"/>
+                <w:lang w:eastAsia="ja-JP"/>
+              </w:rPr>
+            </w:pPr>
+            <w:r>
+              <w:rPr>
+                <w:rFonts w:eastAsia="MS Mincho"/>
+                <w:lang w:eastAsia="ja-JP"/>
+              </w:rPr>
+              <w:t xml:space="preserve">Hand me </w:t>
+            </w:r>
+            <w:r>
+              <w:rPr>
+                <w:rFonts w:eastAsia="MS Mincho"/>
+                <w:lang w:eastAsia="ja-JP"/>
+              </w:rPr>
+              <w:t>plastic</w:t>
+            </w:r>
+            <w:r>
+              <w:rPr>
+                <w:rFonts w:eastAsia="MS Mincho"/>
+                <w:lang w:eastAsia="ja-JP"/>
+              </w:rPr>
+              <w:t xml:space="preserve">, hand me </w:t>
+            </w:r>
+            <w:r>
+              <w:rPr>
+                <w:rFonts w:eastAsia="MS Mincho"/>
+                <w:lang w:eastAsia="ja-JP"/>
+              </w:rPr>
+              <w:t>masks</w:t>
             </w:r>
           </w:p>
         </w:tc>
@@ -463,29 +378,36 @@
                 <w:rFonts w:eastAsia="MS Mincho"/>
                 <w:lang w:eastAsia="ja-JP"/>
               </w:rPr>
-              <w:t>Cancer comes for all in its time</w:t>
-            </w:r>
-          </w:p>
-        </w:tc>
-      </w:tr>
-      <w:tr>
-        <w:tc>
-          <w:tcPr>
-            <w:tcW w:w="3116" w:type="dxa"/>
-          </w:tcPr>
-          <w:p>
-            <w:pPr>
-              <w:rPr>
-                <w:rFonts w:eastAsia="MS Mincho"/>
-                <w:lang w:eastAsia="ja-JP"/>
-              </w:rPr>
-            </w:pPr>
-            <w:r>
-              <w:rPr>
-                <w:rFonts w:eastAsia="MS Mincho"/>
-                <w:lang w:eastAsia="ja-JP"/>
-              </w:rPr>
-              <w:t>Sell me Christ, sell me shit</w:t>
+              <w:t>Throw your pearls out before the swine</w:t>
+            </w:r>
+          </w:p>
+        </w:tc>
+      </w:tr>
+      <w:tr>
+        <w:tc>
+          <w:tcPr>
+            <w:tcW w:w="3116" w:type="dxa"/>
+          </w:tcPr>
+          <w:p>
+            <w:pPr>
+              <w:rPr>
+                <w:rFonts w:eastAsia="MS Mincho"/>
+                <w:lang w:eastAsia="ja-JP"/>
+              </w:rPr>
+            </w:pPr>
+            <w:r>
+              <w:rPr>
+                <w:rFonts w:eastAsia="MS Mincho"/>
+                <w:lang w:eastAsia="ja-JP"/>
+              </w:rPr>
+              <w:t xml:space="preserve">Sell me Christ, sell me </w:t>
+            </w:r>
+            <w:r>
+              <w:rPr>
+                <w:rFonts w:eastAsia="MS Mincho"/>
+                <w:lang w:eastAsia="ja-JP"/>
+              </w:rPr>
+              <w:t>kitsch</w:t>
             </w:r>
           </w:p>
         </w:tc>
@@ -567,7 +489,21 @@
                 <w:rFonts w:eastAsia="MS Mincho"/>
                 <w:lang w:eastAsia="ja-JP"/>
               </w:rPr>
-              <w:t>Oppose the water with your wood</w:t>
+              <w:t xml:space="preserve">Oppose the water with </w:t>
+            </w:r>
+            <w:r>
+              <w:rPr>
+                <w:rFonts w:eastAsia="MS Mincho"/>
+                <w:lang w:eastAsia="ja-JP"/>
+              </w:rPr>
+              <w:t xml:space="preserve">the </w:t>
+            </w:r>
+            <w:r>
+              <w:rPr>
+                <w:rFonts w:eastAsia="MS Mincho"/>
+                <w:lang w:eastAsia="ja-JP"/>
+              </w:rPr>
+              <w:t>wood</w:t>
             </w:r>
           </w:p>
         </w:tc>
@@ -609,7 +545,14 @@
                 <w:rFonts w:eastAsia="MS Mincho"/>
                 <w:lang w:eastAsia="ja-JP"/>
               </w:rPr>
-              <w:t>Cloud of vapor, hazed and glazed</w:t>
+              <w:t xml:space="preserve">Cloud of vapor, </w:t>
+            </w:r>
+            <w:r>
+              <w:rPr>
+                <w:rFonts w:eastAsia="MS Mincho"/>
+                <w:lang w:eastAsia="ja-JP"/>
+              </w:rPr>
+              <w:t>lost in a maze</w:t>
             </w:r>
           </w:p>
         </w:tc>
@@ -919,7 +862,6 @@
                 <w:rFonts w:eastAsia="MS Mincho"/>
                 <w:lang w:eastAsia="ja-JP"/>
               </w:rPr>
-              <w:lastRenderedPageBreak/>
               <w:t>Millipedes and cockroach lore</w:t>
             </w:r>
           </w:p>
@@ -1121,21 +1063,12 @@
                 <w:lang w:eastAsia="ja-JP"/>
               </w:rPr>
             </w:pPr>
-            <w:proofErr w:type="spellStart"/>
-            <w:r>
-              <w:rPr>
-                <w:rFonts w:eastAsia="MS Mincho"/>
-                <w:lang w:eastAsia="ja-JP"/>
-              </w:rPr>
-              <w:t>Rubix</w:t>
-            </w:r>
-            <w:proofErr w:type="spellEnd"/>
-            <w:r>
-              <w:rPr>
-                <w:rFonts w:eastAsia="MS Mincho"/>
-                <w:lang w:eastAsia="ja-JP"/>
-              </w:rPr>
-              <w:t xml:space="preserve"> cube, inchoate crime / concrete crime</w:t>
+            <w:r>
+              <w:rPr>
+                <w:rFonts w:eastAsia="MS Mincho"/>
+                <w:lang w:eastAsia="ja-JP"/>
+              </w:rPr>
+              <w:t>Rubix cube, inchoate crime / concrete crime</w:t>
             </w:r>
           </w:p>
         </w:tc>
@@ -1716,6 +1649,7 @@
           <w:rFonts w:eastAsia="MS Mincho"/>
           <w:lang w:eastAsia="ja-JP"/>
         </w:rPr>
+        <w:lastRenderedPageBreak/>
         <w:t>06/22/2022</w:t>
       </w:r>
     </w:p>
@@ -1731,23 +1665,7 @@
           <w:rFonts w:eastAsia="MS Mincho"/>
           <w:lang w:eastAsia="ja-JP"/>
         </w:rPr>
-        <w:t xml:space="preserve">Good practice. Sang through lyrics. Still as yet have not put the Chinese lyrics down </w:t>
-      </w:r>
-      <w:proofErr w:type="spellStart"/>
-      <w:r>
-        <w:rPr>
-          <w:rFonts w:eastAsia="MS Mincho"/>
-          <w:lang w:eastAsia="ja-JP"/>
-        </w:rPr>
-        <w:t>any where</w:t>
-      </w:r>
-      <w:proofErr w:type="spellEnd"/>
-      <w:r>
-        <w:rPr>
-          <w:rFonts w:eastAsia="MS Mincho"/>
-          <w:lang w:eastAsia="ja-JP"/>
-        </w:rPr>
-        <w:t xml:space="preserve">. </w:t>
+        <w:t xml:space="preserve">Good practice. Sang through lyrics. Still as yet have not put the Chinese lyrics down any where. </w:t>
       </w:r>
     </w:p>
     <w:p>
